--- a/项目流程.docx
+++ b/项目流程.docx
@@ -1,6 +1,6 @@
 
 <file path=word/document.xml><?xml version="1.0" encoding="utf-8"?>
-<w:document xmlns:wpc="http://schemas.microsoft.com/office/word/2010/wordprocessingCanvas" xmlns:cx="http://schemas.microsoft.com/office/drawing/2014/chartex" xmlns:cx1="http://schemas.microsoft.com/office/drawing/2015/9/8/chartex" xmlns:cx2="http://schemas.microsoft.com/office/drawing/2015/10/21/chartex" xmlns:cx3="http://schemas.microsoft.com/office/drawing/2016/5/9/chartex" xmlns:cx4="http://schemas.microsoft.com/office/drawing/2016/5/10/chartex" xmlns:cx5="http://schemas.microsoft.com/office/drawing/2016/5/11/chartex" xmlns:cx6="http://schemas.microsoft.com/office/drawing/2016/5/12/chartex" xmlns:cx7="http://schemas.microsoft.com/office/drawing/2016/5/13/chartex" xmlns:cx8="http://schemas.microsoft.com/office/drawing/2016/5/14/chartex" xmlns:mc="http://schemas.openxmlformats.org/markup-compatibility/2006" xmlns:aink="http://schemas.microsoft.com/office/drawing/2016/ink" xmlns:am3d="http://schemas.microsoft.com/office/drawing/2017/model3d" xmlns:o="urn:schemas-microsoft-com:office:office" xmlns:r="http://schemas.openxmlformats.org/officeDocument/2006/relationships" xmlns:m="http://schemas.openxmlformats.org/officeDocument/2006/math" xmlns:v="urn:schemas-microsoft-com:vml" xmlns:wp14="http://schemas.microsoft.com/office/word/2010/wordprocessingDrawing" xmlns:wp="http://schemas.openxmlformats.org/drawingml/2006/wordprocessingDrawing" xmlns:w10="urn:schemas-microsoft-com:office:word" xmlns:w="http://schemas.openxmlformats.org/wordprocessingml/2006/main" xmlns:w14="http://schemas.microsoft.com/office/word/2010/wordml" xmlns:w15="http://schemas.microsoft.com/office/word/2012/wordml" xmlns:w16cid="http://schemas.microsoft.com/office/word/2016/wordml/cid" xmlns:w16se="http://schemas.microsoft.com/office/word/2015/wordml/symex" xmlns:wpg="http://schemas.microsoft.com/office/word/2010/wordprocessingGroup" xmlns:wpi="http://schemas.microsoft.com/office/word/2010/wordprocessingInk" xmlns:wne="http://schemas.microsoft.com/office/word/2006/wordml" xmlns:wps="http://schemas.microsoft.com/office/word/2010/wordprocessingShape" mc:Ignorable="w14 w15 w16se w16cid wp14">
+<w:document xmlns:wpc="http://schemas.microsoft.com/office/word/2010/wordprocessingCanvas" xmlns:mc="http://schemas.openxmlformats.org/markup-compatibility/2006" xmlns:o="urn:schemas-microsoft-com:office:office" xmlns:r="http://schemas.openxmlformats.org/officeDocument/2006/relationships" xmlns:m="http://schemas.openxmlformats.org/officeDocument/2006/math" xmlns:v="urn:schemas-microsoft-com:vml" xmlns:wp14="http://schemas.microsoft.com/office/word/2010/wordprocessingDrawing" xmlns:wp="http://schemas.openxmlformats.org/drawingml/2006/wordprocessingDrawing" xmlns:w10="urn:schemas-microsoft-com:office:word" xmlns:w="http://schemas.openxmlformats.org/wordprocessingml/2006/main" xmlns:w14="http://schemas.microsoft.com/office/word/2010/wordml" xmlns:w15="http://schemas.microsoft.com/office/word/2012/wordml" xmlns:wpg="http://schemas.microsoft.com/office/word/2010/wordprocessingGroup" xmlns:wpi="http://schemas.microsoft.com/office/word/2010/wordprocessingInk" xmlns:wne="http://schemas.microsoft.com/office/word/2006/wordml" xmlns:wps="http://schemas.microsoft.com/office/word/2010/wordprocessingShape" mc:Ignorable="w14 w15 wp14">
   <w:body>
     <w:p>
       <w:pPr>
@@ -15,8 +15,13 @@
         <w:t>项目流程执行标准</w:t>
       </w:r>
     </w:p>
-    <w:p/>
-    <w:p/>
+    <w:p>
+      <w:pPr>
+        <w:rPr>
+          <w:rFonts w:hint="eastAsia"/>
+        </w:rPr>
+      </w:pPr>
+    </w:p>
     <w:tbl>
       <w:tblPr>
         <w:tblStyle w:val="a3"/>
@@ -58,59 +63,19 @@
         </w:tc>
         <w:tc>
           <w:tcPr>
-            <w:tcW w:w="4962" w:type="dxa"/>
+            <w:tcW w:w="9214" w:type="dxa"/>
+            <w:gridSpan w:val="3"/>
             <w:vAlign w:val="center"/>
           </w:tcPr>
           <w:p>
+            <w:pPr>
+              <w:jc w:val="center"/>
+            </w:pPr>
             <w:r>
               <w:rPr>
                 <w:rFonts w:hint="eastAsia"/>
               </w:rPr>
               <w:t>确定项目流程执行标准</w:t>
-            </w:r>
-          </w:p>
-        </w:tc>
-        <w:tc>
-          <w:tcPr>
-            <w:tcW w:w="1134" w:type="dxa"/>
-            <w:vAlign w:val="center"/>
-          </w:tcPr>
-          <w:p>
-            <w:pPr>
-              <w:rPr>
-                <w:b/>
-                <w:bCs/>
-              </w:rPr>
-            </w:pPr>
-            <w:r>
-              <w:rPr>
-                <w:rFonts w:hint="eastAsia"/>
-                <w:b/>
-                <w:bCs/>
-              </w:rPr>
-              <w:t>地点</w:t>
-            </w:r>
-          </w:p>
-        </w:tc>
-        <w:tc>
-          <w:tcPr>
-            <w:tcW w:w="3118" w:type="dxa"/>
-            <w:vAlign w:val="center"/>
-          </w:tcPr>
-          <w:p>
-            <w:proofErr w:type="gramStart"/>
-            <w:r>
-              <w:rPr>
-                <w:rFonts w:hint="eastAsia"/>
-              </w:rPr>
-              <w:t>悦</w:t>
-            </w:r>
-            <w:proofErr w:type="gramEnd"/>
-            <w:r>
-              <w:rPr>
-                <w:rFonts w:hint="eastAsia"/>
-              </w:rPr>
-              <w:t>动力公司</w:t>
             </w:r>
           </w:p>
         </w:tc>
@@ -138,6 +103,98 @@
                 <w:b/>
                 <w:bCs/>
               </w:rPr>
+              <w:t>地点</w:t>
+            </w:r>
+          </w:p>
+        </w:tc>
+        <w:tc>
+          <w:tcPr>
+            <w:tcW w:w="4962" w:type="dxa"/>
+            <w:vAlign w:val="center"/>
+          </w:tcPr>
+          <w:p>
+            <w:proofErr w:type="gramStart"/>
+            <w:r>
+              <w:rPr>
+                <w:rFonts w:hint="eastAsia"/>
+              </w:rPr>
+              <w:t>悦</w:t>
+            </w:r>
+            <w:proofErr w:type="gramEnd"/>
+            <w:r>
+              <w:rPr>
+                <w:rFonts w:hint="eastAsia"/>
+              </w:rPr>
+              <w:t>动力公司</w:t>
+            </w:r>
+          </w:p>
+        </w:tc>
+        <w:tc>
+          <w:tcPr>
+            <w:tcW w:w="1134" w:type="dxa"/>
+            <w:vAlign w:val="center"/>
+          </w:tcPr>
+          <w:p>
+            <w:pPr>
+              <w:rPr>
+                <w:b/>
+                <w:bCs/>
+              </w:rPr>
+            </w:pPr>
+            <w:r>
+              <w:rPr>
+                <w:rFonts w:hint="eastAsia"/>
+                <w:b/>
+                <w:bCs/>
+              </w:rPr>
+              <w:t>时间</w:t>
+            </w:r>
+          </w:p>
+        </w:tc>
+        <w:tc>
+          <w:tcPr>
+            <w:tcW w:w="3118" w:type="dxa"/>
+            <w:vAlign w:val="center"/>
+          </w:tcPr>
+          <w:p>
+            <w:pPr>
+              <w:rPr>
+                <w:rFonts w:hint="eastAsia"/>
+              </w:rPr>
+            </w:pPr>
+            <w:r>
+              <w:rPr>
+                <w:rFonts w:hint="eastAsia"/>
+              </w:rPr>
+              <w:t>2019-6-12</w:t>
+            </w:r>
+          </w:p>
+        </w:tc>
+      </w:tr>
+      <w:tr>
+        <w:trPr>
+          <w:trHeight w:val="567"/>
+        </w:trPr>
+        <w:tc>
+          <w:tcPr>
+            <w:tcW w:w="1129" w:type="dxa"/>
+            <w:vAlign w:val="center"/>
+          </w:tcPr>
+          <w:p>
+            <w:pPr>
+              <w:jc w:val="left"/>
+              <w:rPr>
+                <w:rFonts w:hint="eastAsia"/>
+                <w:b/>
+                <w:bCs/>
+              </w:rPr>
+            </w:pPr>
+            <w:r>
+              <w:rPr>
+                <w:rFonts w:hint="eastAsia"/>
+                <w:b/>
+                <w:bCs/>
+              </w:rPr>
               <w:t>主持人</w:t>
             </w:r>
           </w:p>
@@ -148,6 +205,11 @@
             <w:vAlign w:val="center"/>
           </w:tcPr>
           <w:p>
+            <w:pPr>
+              <w:rPr>
+                <w:rFonts w:hint="eastAsia"/>
+              </w:rPr>
+            </w:pPr>
             <w:r>
               <w:rPr>
                 <w:rFonts w:hint="eastAsia"/>
@@ -178,6 +240,7 @@
           <w:p>
             <w:pPr>
               <w:rPr>
+                <w:rFonts w:hint="eastAsia"/>
                 <w:b/>
                 <w:bCs/>
               </w:rPr>
@@ -198,6 +261,11 @@
             <w:vAlign w:val="center"/>
           </w:tcPr>
           <w:p>
+            <w:pPr>
+              <w:rPr>
+                <w:rFonts w:hint="eastAsia"/>
+              </w:rPr>
+            </w:pPr>
             <w:r>
               <w:rPr>
                 <w:rFonts w:hint="eastAsia"/>
@@ -289,7 +357,19 @@
               <w:rPr>
                 <w:rFonts w:hint="eastAsia"/>
               </w:rPr>
-              <w:t>波 施晓东</w:t>
+              <w:t>波</w:t>
+            </w:r>
+            <w:r>
+              <w:rPr>
+                <w:rFonts w:hint="eastAsia"/>
+              </w:rPr>
+              <w:t xml:space="preserve"> </w:t>
+            </w:r>
+            <w:r>
+              <w:rPr>
+                <w:rFonts w:hint="eastAsia"/>
+              </w:rPr>
+              <w:t>施晓东</w:t>
             </w:r>
           </w:p>
           <w:p>
@@ -325,6 +405,8 @@
             </w:r>
           </w:p>
         </w:tc>
+        <w:bookmarkStart w:id="0" w:name="_GoBack"/>
+        <w:bookmarkEnd w:id="0"/>
       </w:tr>
       <w:tr>
         <w:trPr>
@@ -364,7 +446,13 @@
               <w:rPr>
                 <w:rFonts w:hint="eastAsia"/>
               </w:rPr>
-              <w:t xml:space="preserve">参会部门代表 </w:t>
+              <w:t>参会部门代表</w:t>
+            </w:r>
+            <w:r>
+              <w:rPr>
+                <w:rFonts w:hint="eastAsia"/>
+              </w:rPr>
+              <w:t xml:space="preserve"> </w:t>
             </w:r>
             <w:r>
               <w:rPr>
@@ -376,13 +464,7 @@
         </w:tc>
       </w:tr>
     </w:tbl>
-    <w:p>
-      <w:pPr>
-        <w:rPr>
-          <w:rFonts w:hint="eastAsia"/>
-        </w:rPr>
-      </w:pPr>
-    </w:p>
+    <w:p/>
     <w:p>
       <w:pPr>
         <w:pStyle w:val="1"/>
@@ -456,8 +538,6 @@
           </wp:inline>
         </w:drawing>
       </w:r>
-      <w:bookmarkStart w:id="0" w:name="_GoBack"/>
-      <w:bookmarkEnd w:id="0"/>
     </w:p>
     <w:p>
       <w:pPr>
@@ -468,7 +548,19 @@
           <w:rFonts w:hint="eastAsia"/>
         </w:rPr>
         <w:lastRenderedPageBreak/>
-        <w:t>二 各个环节要求</w:t>
+        <w:t>二</w:t>
+      </w:r>
+      <w:r>
+        <w:rPr>
+          <w:rFonts w:hint="eastAsia"/>
+        </w:rPr>
+        <w:t xml:space="preserve"> </w:t>
+      </w:r>
+      <w:r>
+        <w:rPr>
+          <w:rFonts w:hint="eastAsia"/>
+        </w:rPr>
+        <w:t>各个环节要求</w:t>
       </w:r>
     </w:p>
     <w:p>
@@ -649,9 +741,6 @@
       <w:pPr>
         <w:pStyle w:val="a4"/>
         <w:ind w:left="1200" w:firstLineChars="0" w:firstLine="0"/>
-        <w:rPr>
-          <w:rFonts w:hint="eastAsia"/>
-        </w:rPr>
       </w:pPr>
     </w:p>
     <w:p>
@@ -712,9 +801,6 @@
       <w:pPr>
         <w:pStyle w:val="a4"/>
         <w:ind w:left="780" w:firstLineChars="0" w:firstLine="0"/>
-        <w:rPr>
-          <w:rFonts w:hint="eastAsia"/>
-        </w:rPr>
       </w:pPr>
     </w:p>
     <w:p>
@@ -753,9 +839,6 @@
       <w:pPr>
         <w:pStyle w:val="a4"/>
         <w:ind w:left="780" w:firstLineChars="0" w:firstLine="0"/>
-        <w:rPr>
-          <w:rFonts w:hint="eastAsia"/>
-        </w:rPr>
       </w:pPr>
     </w:p>
     <w:p>
@@ -1005,7 +1088,19 @@
         <w:rPr>
           <w:rFonts w:hint="eastAsia"/>
         </w:rPr>
-        <w:t>页面内的交互说明要指明哪些元素及控件，在哪些case下，遇到哪些操作，会发生什么事情。</w:t>
+        <w:t>页面内的交互说明要指明哪些元素及控件，在哪些</w:t>
+      </w:r>
+      <w:r>
+        <w:rPr>
+          <w:rFonts w:hint="eastAsia"/>
+        </w:rPr>
+        <w:t>case</w:t>
+      </w:r>
+      <w:r>
+        <w:rPr>
+          <w:rFonts w:hint="eastAsia"/>
+        </w:rPr>
+        <w:t>下，遇到哪些操作，会发生什么事情。</w:t>
       </w:r>
       <w:r>
         <w:t>C</w:t>
@@ -1014,13 +1109,25 @@
         <w:rPr>
           <w:rFonts w:hint="eastAsia"/>
         </w:rPr>
-        <w:t>ase要枚举穷尽，不能枚举则在需求文档上将规则写清楚。</w:t>
-      </w:r>
-      <w:r>
-        <w:rPr>
-          <w:rFonts w:hint="eastAsia"/>
-        </w:rPr>
-        <w:t>(如权限，是否可点击，状态、异常处理等</w:t>
+        <w:t>ase</w:t>
+      </w:r>
+      <w:r>
+        <w:rPr>
+          <w:rFonts w:hint="eastAsia"/>
+        </w:rPr>
+        <w:t>要枚举穷尽，不能枚举则在需求文档上将规则写清楚。</w:t>
+      </w:r>
+      <w:r>
+        <w:rPr>
+          <w:rFonts w:hint="eastAsia"/>
+        </w:rPr>
+        <w:t>(</w:t>
+      </w:r>
+      <w:r>
+        <w:rPr>
+          <w:rFonts w:hint="eastAsia"/>
+        </w:rPr>
+        <w:t>如权限，是否可点击，状态、异常处理等</w:t>
       </w:r>
       <w:r>
         <w:t>)</w:t>
@@ -1039,28 +1146,13 @@
         <w:rPr>
           <w:rFonts w:hint="eastAsia"/>
         </w:rPr>
-        <w:t>原型及交互说明能直接辅助测试进行用例</w:t>
-      </w:r>
-      <w:r>
-        <w:rPr>
-          <w:rFonts w:hint="eastAsia"/>
-        </w:rPr>
-        <w:t>设计</w:t>
-      </w:r>
-      <w:r>
-        <w:rPr>
-          <w:rFonts w:hint="eastAsia"/>
-        </w:rPr>
-        <w:t>。</w:t>
+        <w:t>原型及交互说明能直接辅助测试进行用例设计。</w:t>
       </w:r>
     </w:p>
     <w:p>
       <w:pPr>
         <w:pStyle w:val="a4"/>
         <w:ind w:left="1620" w:firstLineChars="0" w:firstLine="0"/>
-        <w:rPr>
-          <w:rFonts w:hint="eastAsia"/>
-        </w:rPr>
       </w:pPr>
     </w:p>
     <w:p>
@@ -1083,9 +1175,6 @@
       <w:pPr>
         <w:pStyle w:val="a4"/>
         <w:ind w:left="360" w:firstLineChars="0" w:firstLine="0"/>
-        <w:rPr>
-          <w:rFonts w:hint="eastAsia"/>
-        </w:rPr>
       </w:pPr>
       <w:r>
         <w:rPr>
@@ -1186,9 +1275,6 @@
       <w:pPr>
         <w:pStyle w:val="a4"/>
         <w:ind w:left="1260" w:firstLineChars="0" w:firstLine="0"/>
-        <w:rPr>
-          <w:rFonts w:hint="eastAsia"/>
-        </w:rPr>
       </w:pPr>
     </w:p>
     <w:p>
@@ -1220,19 +1306,7 @@
         <w:rPr>
           <w:rFonts w:hint="eastAsia"/>
         </w:rPr>
-        <w:t>设计过程中，设计图应</w:t>
-      </w:r>
-      <w:r>
-        <w:rPr>
-          <w:rFonts w:hint="eastAsia"/>
-        </w:rPr>
-        <w:t>保持</w:t>
-      </w:r>
-      <w:r>
-        <w:rPr>
-          <w:rFonts w:hint="eastAsia"/>
-        </w:rPr>
-        <w:t>元素一致，但其整体布局及样式等要能表现出设计感。</w:t>
+        <w:t>设计过程中，设计图应保持元素一致，但其整体布局及样式等要能表现出设计感。</w:t>
       </w:r>
     </w:p>
     <w:p>
@@ -1326,9 +1400,6 @@
       <w:pPr>
         <w:pStyle w:val="a4"/>
         <w:ind w:left="780" w:firstLineChars="0" w:firstLine="0"/>
-        <w:rPr>
-          <w:rFonts w:hint="eastAsia"/>
-        </w:rPr>
       </w:pPr>
     </w:p>
     <w:p>
@@ -1415,9 +1486,6 @@
       <w:pPr>
         <w:pStyle w:val="a4"/>
         <w:ind w:left="780" w:firstLineChars="0" w:firstLine="0"/>
-        <w:rPr>
-          <w:rFonts w:hint="eastAsia"/>
-        </w:rPr>
       </w:pPr>
     </w:p>
     <w:p>
@@ -1465,16 +1533,49 @@
         <w:rPr>
           <w:rFonts w:hint="eastAsia"/>
         </w:rPr>
-        <w:t>测试过程中，研发修改bug时，应该考虑关联模块，尽量别出现修改了bug时，其他模块又出现bug。</w:t>
+        <w:t>测试过程中，研发修改</w:t>
+      </w:r>
+      <w:r>
+        <w:rPr>
+          <w:rFonts w:hint="eastAsia"/>
+        </w:rPr>
+        <w:t>bug</w:t>
+      </w:r>
+      <w:r>
+        <w:rPr>
+          <w:rFonts w:hint="eastAsia"/>
+        </w:rPr>
+        <w:t>时，应该考虑关联模块，尽量别出现修改了</w:t>
+      </w:r>
+      <w:r>
+        <w:rPr>
+          <w:rFonts w:hint="eastAsia"/>
+        </w:rPr>
+        <w:t>bug</w:t>
+      </w:r>
+      <w:r>
+        <w:rPr>
+          <w:rFonts w:hint="eastAsia"/>
+        </w:rPr>
+        <w:t>时，其他模块又出现</w:t>
+      </w:r>
+      <w:r>
+        <w:rPr>
+          <w:rFonts w:hint="eastAsia"/>
+        </w:rPr>
+        <w:t>bug</w:t>
+      </w:r>
+      <w:r>
+        <w:rPr>
+          <w:rFonts w:hint="eastAsia"/>
+        </w:rPr>
+        <w:t>。</w:t>
       </w:r>
     </w:p>
     <w:p>
       <w:pPr>
         <w:pStyle w:val="a4"/>
         <w:ind w:left="780" w:firstLineChars="0" w:firstLine="0"/>
-        <w:rPr>
-          <w:rFonts w:hint="eastAsia"/>
-        </w:rPr>
       </w:pPr>
     </w:p>
     <w:p>
@@ -1555,7 +1656,13 @@
         <w:rPr>
           <w:rFonts w:hint="eastAsia"/>
         </w:rPr>
-        <w:t xml:space="preserve">三 </w:t>
+        <w:t>三</w:t>
+      </w:r>
+      <w:r>
+        <w:rPr>
+          <w:rFonts w:hint="eastAsia"/>
+        </w:rPr>
+        <w:t xml:space="preserve"> </w:t>
       </w:r>
       <w:r>
         <w:rPr>
@@ -1691,7 +1798,19 @@
         <w:rPr>
           <w:rFonts w:hint="eastAsia"/>
         </w:rPr>
-        <w:t>对于技术测试提出需求变更的情况(如：实现过程中发现难度较大，需简化需求</w:t>
+        <w:t>对于技术测试提出需求变更的情况</w:t>
+      </w:r>
+      <w:r>
+        <w:rPr>
+          <w:rFonts w:hint="eastAsia"/>
+        </w:rPr>
+        <w:t>(</w:t>
+      </w:r>
+      <w:r>
+        <w:rPr>
+          <w:rFonts w:hint="eastAsia"/>
+        </w:rPr>
+        <w:t>如：实现过程中发现难度较大，需简化需求</w:t>
       </w:r>
       <w:r>
         <w:t>)</w:t>
@@ -1764,7 +1883,19 @@
         <w:rPr>
           <w:rFonts w:hint="eastAsia"/>
         </w:rPr>
-        <w:t>对于设计提出需求变更的情况(如：根据设计需要增减元素</w:t>
+        <w:t>对于设计提出需求变更的情况</w:t>
+      </w:r>
+      <w:r>
+        <w:rPr>
+          <w:rFonts w:hint="eastAsia"/>
+        </w:rPr>
+        <w:t>(</w:t>
+      </w:r>
+      <w:r>
+        <w:rPr>
+          <w:rFonts w:hint="eastAsia"/>
+        </w:rPr>
+        <w:t>如：根据设计需要增减元素</w:t>
       </w:r>
       <w:r>
         <w:t>)</w:t>
@@ -1794,9 +1925,6 @@
           <w:numId w:val="21"/>
         </w:numPr>
         <w:ind w:firstLineChars="0"/>
-        <w:rPr>
-          <w:rFonts w:hint="eastAsia"/>
-        </w:rPr>
       </w:pPr>
       <w:r>
         <w:rPr>
@@ -1816,8 +1944,8 @@
 </file>
 
 <file path=word/numbering.xml><?xml version="1.0" encoding="utf-8"?>
-<w:numbering xmlns:wpc="http://schemas.microsoft.com/office/word/2010/wordprocessingCanvas" xmlns:cx="http://schemas.microsoft.com/office/drawing/2014/chartex" xmlns:cx1="http://schemas.microsoft.com/office/drawing/2015/9/8/chartex" xmlns:cx2="http://schemas.microsoft.com/office/drawing/2015/10/21/chartex" xmlns:cx3="http://schemas.microsoft.com/office/drawing/2016/5/9/chartex" xmlns:cx4="http://schemas.microsoft.com/office/drawing/2016/5/10/chartex" xmlns:cx5="http://schemas.microsoft.com/office/drawing/2016/5/11/chartex" xmlns:cx6="http://schemas.microsoft.com/office/drawing/2016/5/12/chartex" xmlns:cx7="http://schemas.microsoft.com/office/drawing/2016/5/13/chartex" xmlns:cx8="http://schemas.microsoft.com/office/drawing/2016/5/14/chartex" xmlns:mc="http://schemas.openxmlformats.org/markup-compatibility/2006" xmlns:aink="http://schemas.microsoft.com/office/drawing/2016/ink" xmlns:am3d="http://schemas.microsoft.com/office/drawing/2017/model3d" xmlns:o="urn:schemas-microsoft-com:office:office" xmlns:r="http://schemas.openxmlformats.org/officeDocument/2006/relationships" xmlns:m="http://schemas.openxmlformats.org/officeDocument/2006/math" xmlns:v="urn:schemas-microsoft-com:vml" xmlns:wp14="http://schemas.microsoft.com/office/word/2010/wordprocessingDrawing" xmlns:wp="http://schemas.openxmlformats.org/drawingml/2006/wordprocessingDrawing" xmlns:w10="urn:schemas-microsoft-com:office:word" xmlns:w="http://schemas.openxmlformats.org/wordprocessingml/2006/main" xmlns:w14="http://schemas.microsoft.com/office/word/2010/wordml" xmlns:w15="http://schemas.microsoft.com/office/word/2012/wordml" xmlns:w16cid="http://schemas.microsoft.com/office/word/2016/wordml/cid" xmlns:w16se="http://schemas.microsoft.com/office/word/2015/wordml/symex" xmlns:wpg="http://schemas.microsoft.com/office/word/2010/wordprocessingGroup" xmlns:wpi="http://schemas.microsoft.com/office/word/2010/wordprocessingInk" xmlns:wne="http://schemas.microsoft.com/office/word/2006/wordml" xmlns:wps="http://schemas.microsoft.com/office/word/2010/wordprocessingShape" mc:Ignorable="w14 w15 w16se w16cid wp14">
-  <w:abstractNum w:abstractNumId="0" w15:restartNumberingAfterBreak="0">
+<w:numbering xmlns:wpc="http://schemas.microsoft.com/office/word/2010/wordprocessingCanvas" xmlns:mc="http://schemas.openxmlformats.org/markup-compatibility/2006" xmlns:o="urn:schemas-microsoft-com:office:office" xmlns:r="http://schemas.openxmlformats.org/officeDocument/2006/relationships" xmlns:m="http://schemas.openxmlformats.org/officeDocument/2006/math" xmlns:v="urn:schemas-microsoft-com:vml" xmlns:wp14="http://schemas.microsoft.com/office/word/2010/wordprocessingDrawing" xmlns:wp="http://schemas.openxmlformats.org/drawingml/2006/wordprocessingDrawing" xmlns:w10="urn:schemas-microsoft-com:office:word" xmlns:w="http://schemas.openxmlformats.org/wordprocessingml/2006/main" xmlns:w14="http://schemas.microsoft.com/office/word/2010/wordml" xmlns:w15="http://schemas.microsoft.com/office/word/2012/wordml" xmlns:wpg="http://schemas.microsoft.com/office/word/2010/wordprocessingGroup" xmlns:wpi="http://schemas.microsoft.com/office/word/2010/wordprocessingInk" xmlns:wne="http://schemas.microsoft.com/office/word/2006/wordml" xmlns:wps="http://schemas.microsoft.com/office/word/2010/wordprocessingShape" mc:Ignorable="w14 w15 wp14">
+  <w:abstractNum w:abstractNumId="0">
     <w:nsid w:val="02693355"/>
     <w:multiLevelType w:val="hybridMultilevel"/>
     <w:tmpl w:val="05804AF0"/>
@@ -1930,7 +2058,7 @@
       </w:rPr>
     </w:lvl>
   </w:abstractNum>
-  <w:abstractNum w:abstractNumId="1" w15:restartNumberingAfterBreak="0">
+  <w:abstractNum w:abstractNumId="1">
     <w:nsid w:val="07A02FE2"/>
     <w:multiLevelType w:val="hybridMultilevel"/>
     <w:tmpl w:val="729C5F12"/>
@@ -2043,7 +2171,7 @@
       </w:rPr>
     </w:lvl>
   </w:abstractNum>
-  <w:abstractNum w:abstractNumId="2" w15:restartNumberingAfterBreak="0">
+  <w:abstractNum w:abstractNumId="2">
     <w:nsid w:val="121F71DD"/>
     <w:multiLevelType w:val="hybridMultilevel"/>
     <w:tmpl w:val="EFAC6054"/>
@@ -2156,7 +2284,7 @@
       </w:rPr>
     </w:lvl>
   </w:abstractNum>
-  <w:abstractNum w:abstractNumId="3" w15:restartNumberingAfterBreak="0">
+  <w:abstractNum w:abstractNumId="3">
     <w:nsid w:val="12810F42"/>
     <w:multiLevelType w:val="hybridMultilevel"/>
     <w:tmpl w:val="09ECF940"/>
@@ -2269,7 +2397,7 @@
       </w:rPr>
     </w:lvl>
   </w:abstractNum>
-  <w:abstractNum w:abstractNumId="4" w15:restartNumberingAfterBreak="0">
+  <w:abstractNum w:abstractNumId="4">
     <w:nsid w:val="2109054F"/>
     <w:multiLevelType w:val="hybridMultilevel"/>
     <w:tmpl w:val="F4424E54"/>
@@ -2382,7 +2510,7 @@
       </w:rPr>
     </w:lvl>
   </w:abstractNum>
-  <w:abstractNum w:abstractNumId="5" w15:restartNumberingAfterBreak="0">
+  <w:abstractNum w:abstractNumId="5">
     <w:nsid w:val="22A83D81"/>
     <w:multiLevelType w:val="hybridMultilevel"/>
     <w:tmpl w:val="84786082"/>
@@ -2495,7 +2623,7 @@
       </w:rPr>
     </w:lvl>
   </w:abstractNum>
-  <w:abstractNum w:abstractNumId="6" w15:restartNumberingAfterBreak="0">
+  <w:abstractNum w:abstractNumId="6">
     <w:nsid w:val="26E2640D"/>
     <w:multiLevelType w:val="hybridMultilevel"/>
     <w:tmpl w:val="4628E6A0"/>
@@ -2608,7 +2736,7 @@
       </w:rPr>
     </w:lvl>
   </w:abstractNum>
-  <w:abstractNum w:abstractNumId="7" w15:restartNumberingAfterBreak="0">
+  <w:abstractNum w:abstractNumId="7">
     <w:nsid w:val="274426B8"/>
     <w:multiLevelType w:val="hybridMultilevel"/>
     <w:tmpl w:val="E794A61C"/>
@@ -2697,7 +2825,7 @@
       </w:pPr>
     </w:lvl>
   </w:abstractNum>
-  <w:abstractNum w:abstractNumId="8" w15:restartNumberingAfterBreak="0">
+  <w:abstractNum w:abstractNumId="8">
     <w:nsid w:val="2F20129A"/>
     <w:multiLevelType w:val="hybridMultilevel"/>
     <w:tmpl w:val="88DE1464"/>
@@ -2810,7 +2938,7 @@
       </w:rPr>
     </w:lvl>
   </w:abstractNum>
-  <w:abstractNum w:abstractNumId="9" w15:restartNumberingAfterBreak="0">
+  <w:abstractNum w:abstractNumId="9">
     <w:nsid w:val="34B410D9"/>
     <w:multiLevelType w:val="hybridMultilevel"/>
     <w:tmpl w:val="3990BD42"/>
@@ -2923,7 +3051,7 @@
       </w:rPr>
     </w:lvl>
   </w:abstractNum>
-  <w:abstractNum w:abstractNumId="10" w15:restartNumberingAfterBreak="0">
+  <w:abstractNum w:abstractNumId="10">
     <w:nsid w:val="36DA15C9"/>
     <w:multiLevelType w:val="hybridMultilevel"/>
     <w:tmpl w:val="A2E0ED8C"/>
@@ -3012,7 +3140,7 @@
       </w:pPr>
     </w:lvl>
   </w:abstractNum>
-  <w:abstractNum w:abstractNumId="11" w15:restartNumberingAfterBreak="0">
+  <w:abstractNum w:abstractNumId="11">
     <w:nsid w:val="44A821FC"/>
     <w:multiLevelType w:val="hybridMultilevel"/>
     <w:tmpl w:val="FF3C5FD0"/>
@@ -3101,7 +3229,7 @@
       </w:pPr>
     </w:lvl>
   </w:abstractNum>
-  <w:abstractNum w:abstractNumId="12" w15:restartNumberingAfterBreak="0">
+  <w:abstractNum w:abstractNumId="12">
     <w:nsid w:val="47E7251D"/>
     <w:multiLevelType w:val="hybridMultilevel"/>
     <w:tmpl w:val="FC50205E"/>
@@ -3214,7 +3342,7 @@
       </w:rPr>
     </w:lvl>
   </w:abstractNum>
-  <w:abstractNum w:abstractNumId="13" w15:restartNumberingAfterBreak="0">
+  <w:abstractNum w:abstractNumId="13">
     <w:nsid w:val="5E46007A"/>
     <w:multiLevelType w:val="hybridMultilevel"/>
     <w:tmpl w:val="D780FFB4"/>
@@ -3327,7 +3455,7 @@
       </w:rPr>
     </w:lvl>
   </w:abstractNum>
-  <w:abstractNum w:abstractNumId="14" w15:restartNumberingAfterBreak="0">
+  <w:abstractNum w:abstractNumId="14">
     <w:nsid w:val="5F7D04B7"/>
     <w:multiLevelType w:val="hybridMultilevel"/>
     <w:tmpl w:val="43E63B8E"/>
@@ -3425,7 +3553,7 @@
       </w:pPr>
     </w:lvl>
   </w:abstractNum>
-  <w:abstractNum w:abstractNumId="15" w15:restartNumberingAfterBreak="0">
+  <w:abstractNum w:abstractNumId="15">
     <w:nsid w:val="61D85D53"/>
     <w:multiLevelType w:val="hybridMultilevel"/>
     <w:tmpl w:val="2D86E9EA"/>
@@ -3538,7 +3666,7 @@
       </w:rPr>
     </w:lvl>
   </w:abstractNum>
-  <w:abstractNum w:abstractNumId="16" w15:restartNumberingAfterBreak="0">
+  <w:abstractNum w:abstractNumId="16">
     <w:nsid w:val="675201C7"/>
     <w:multiLevelType w:val="hybridMultilevel"/>
     <w:tmpl w:val="BD98E51A"/>
@@ -3651,7 +3779,7 @@
       </w:rPr>
     </w:lvl>
   </w:abstractNum>
-  <w:abstractNum w:abstractNumId="17" w15:restartNumberingAfterBreak="0">
+  <w:abstractNum w:abstractNumId="17">
     <w:nsid w:val="688B70AD"/>
     <w:multiLevelType w:val="hybridMultilevel"/>
     <w:tmpl w:val="E8083576"/>
@@ -3764,7 +3892,7 @@
       </w:rPr>
     </w:lvl>
   </w:abstractNum>
-  <w:abstractNum w:abstractNumId="18" w15:restartNumberingAfterBreak="0">
+  <w:abstractNum w:abstractNumId="18">
     <w:nsid w:val="75B27D6C"/>
     <w:multiLevelType w:val="hybridMultilevel"/>
     <w:tmpl w:val="8D487B84"/>
@@ -3853,7 +3981,7 @@
       </w:pPr>
     </w:lvl>
   </w:abstractNum>
-  <w:abstractNum w:abstractNumId="19" w15:restartNumberingAfterBreak="0">
+  <w:abstractNum w:abstractNumId="19">
     <w:nsid w:val="7BB819C5"/>
     <w:multiLevelType w:val="multilevel"/>
     <w:tmpl w:val="955A2A70"/>
@@ -3966,7 +4094,7 @@
       </w:rPr>
     </w:lvl>
   </w:abstractNum>
-  <w:abstractNum w:abstractNumId="20" w15:restartNumberingAfterBreak="0">
+  <w:abstractNum w:abstractNumId="20">
     <w:nsid w:val="7CF62C14"/>
     <w:multiLevelType w:val="hybridMultilevel"/>
     <w:tmpl w:val="4C804306"/>
@@ -4146,7 +4274,7 @@
 </file>
 
 <file path=word/styles.xml><?xml version="1.0" encoding="utf-8"?>
-<w:styles xmlns:mc="http://schemas.openxmlformats.org/markup-compatibility/2006" xmlns:r="http://schemas.openxmlformats.org/officeDocument/2006/relationships" xmlns:w="http://schemas.openxmlformats.org/wordprocessingml/2006/main" xmlns:w14="http://schemas.microsoft.com/office/word/2010/wordml" xmlns:w15="http://schemas.microsoft.com/office/word/2012/wordml" xmlns:w16cid="http://schemas.microsoft.com/office/word/2016/wordml/cid" xmlns:w16se="http://schemas.microsoft.com/office/word/2015/wordml/symex" mc:Ignorable="w14 w15 w16se w16cid">
+<w:styles xmlns:mc="http://schemas.openxmlformats.org/markup-compatibility/2006" xmlns:r="http://schemas.openxmlformats.org/officeDocument/2006/relationships" xmlns:w="http://schemas.openxmlformats.org/wordprocessingml/2006/main" xmlns:w14="http://schemas.microsoft.com/office/word/2010/wordml" xmlns:w15="http://schemas.microsoft.com/office/word/2012/wordml" mc:Ignorable="w14 w15">
   <w:docDefaults>
     <w:rPrDefault>
       <w:rPr>
@@ -4159,7 +4287,7 @@
     </w:rPrDefault>
     <w:pPrDefault/>
   </w:docDefaults>
-  <w:latentStyles w:defLockedState="0" w:defUIPriority="99" w:defSemiHidden="0" w:defUnhideWhenUsed="0" w:defQFormat="0" w:count="376">
+  <w:latentStyles w:defLockedState="0" w:defUIPriority="99" w:defSemiHidden="0" w:defUnhideWhenUsed="0" w:defQFormat="0" w:count="371">
     <w:lsdException w:name="Normal" w:uiPriority="0" w:qFormat="1"/>
     <w:lsdException w:name="heading 1" w:uiPriority="9" w:qFormat="1"/>
     <w:lsdException w:name="heading 2" w:semiHidden="1" w:uiPriority="9" w:unhideWhenUsed="1" w:qFormat="1"/>
@@ -4531,11 +4659,6 @@
     <w:lsdException w:name="List Table 5 Dark Accent 6" w:uiPriority="50"/>
     <w:lsdException w:name="List Table 6 Colorful Accent 6" w:uiPriority="51"/>
     <w:lsdException w:name="List Table 7 Colorful Accent 6" w:uiPriority="52"/>
-    <w:lsdException w:name="Mention" w:semiHidden="1" w:unhideWhenUsed="1"/>
-    <w:lsdException w:name="Smart Hyperlink" w:semiHidden="1" w:unhideWhenUsed="1"/>
-    <w:lsdException w:name="Hashtag" w:semiHidden="1" w:unhideWhenUsed="1"/>
-    <w:lsdException w:name="Unresolved Mention" w:semiHidden="1" w:unhideWhenUsed="1"/>
-    <w:lsdException w:name="Smart Link" w:semiHidden="1" w:unhideWhenUsed="1"/>
   </w:latentStyles>
   <w:style w:type="paragraph" w:default="1" w:styleId="a">
     <w:name w:val="Normal"/>
@@ -4549,7 +4672,7 @@
     <w:name w:val="heading 1"/>
     <w:basedOn w:val="a"/>
     <w:next w:val="a"/>
-    <w:link w:val="10"/>
+    <w:link w:val="1Char"/>
     <w:uiPriority w:val="9"/>
     <w:qFormat/>
     <w:rsid w:val="008058F7"/>
@@ -4571,7 +4694,7 @@
     <w:name w:val="heading 2"/>
     <w:basedOn w:val="a"/>
     <w:next w:val="a"/>
-    <w:link w:val="20"/>
+    <w:link w:val="2Char"/>
     <w:uiPriority w:val="9"/>
     <w:unhideWhenUsed/>
     <w:qFormat/>
@@ -4617,8 +4740,8 @@
     <w:semiHidden/>
     <w:unhideWhenUsed/>
   </w:style>
-  <w:style w:type="character" w:customStyle="1" w:styleId="10">
-    <w:name w:val="标题 1 字符"/>
+  <w:style w:type="character" w:customStyle="1" w:styleId="1Char">
+    <w:name w:val="标题 1 Char"/>
     <w:basedOn w:val="a0"/>
     <w:link w:val="1"/>
     <w:uiPriority w:val="9"/>
@@ -4637,6 +4760,7 @@
     <w:uiPriority w:val="39"/>
     <w:rsid w:val="008058F7"/>
     <w:tblPr>
+      <w:tblInd w:w="0" w:type="dxa"/>
       <w:tblBorders>
         <w:top w:val="single" w:sz="4" w:space="0" w:color="auto"/>
         <w:left w:val="single" w:sz="4" w:space="0" w:color="auto"/>
@@ -4645,10 +4769,16 @@
         <w:insideH w:val="single" w:sz="4" w:space="0" w:color="auto"/>
         <w:insideV w:val="single" w:sz="4" w:space="0" w:color="auto"/>
       </w:tblBorders>
+      <w:tblCellMar>
+        <w:top w:w="0" w:type="dxa"/>
+        <w:left w:w="108" w:type="dxa"/>
+        <w:bottom w:w="0" w:type="dxa"/>
+        <w:right w:w="108" w:type="dxa"/>
+      </w:tblCellMar>
     </w:tblPr>
   </w:style>
-  <w:style w:type="character" w:customStyle="1" w:styleId="20">
-    <w:name w:val="标题 2 字符"/>
+  <w:style w:type="character" w:customStyle="1" w:styleId="2Char">
+    <w:name w:val="标题 2 Char"/>
     <w:basedOn w:val="a0"/>
     <w:link w:val="2"/>
     <w:uiPriority w:val="9"/>
@@ -4675,7 +4805,7 @@
 </file>
 
 <file path=word/theme/theme1.xml><?xml version="1.0" encoding="utf-8"?>
-<a:theme xmlns:a="http://schemas.openxmlformats.org/drawingml/2006/main" name="Office 主题​​">
+<a:theme xmlns:a="http://schemas.openxmlformats.org/drawingml/2006/main" name="Office 主题">
   <a:themeElements>
     <a:clrScheme name="Office">
       <a:dk1>
@@ -4691,7 +4821,7 @@
         <a:srgbClr val="E7E6E6"/>
       </a:lt2>
       <a:accent1>
-        <a:srgbClr val="4472C4"/>
+        <a:srgbClr val="5B9BD5"/>
       </a:accent1>
       <a:accent2>
         <a:srgbClr val="ED7D31"/>
@@ -4703,7 +4833,7 @@
         <a:srgbClr val="FFC000"/>
       </a:accent4>
       <a:accent5>
-        <a:srgbClr val="5B9BD5"/>
+        <a:srgbClr val="4472C4"/>
       </a:accent5>
       <a:accent6>
         <a:srgbClr val="70AD47"/>
@@ -4717,12 +4847,12 @@
     </a:clrScheme>
     <a:fontScheme name="Office">
       <a:majorFont>
-        <a:latin typeface="等线 Light" panose="020F0302020204030204"/>
+        <a:latin typeface="Calibri Light" panose="020F0302020204030204"/>
         <a:ea typeface=""/>
         <a:cs typeface=""/>
-        <a:font script="Jpan" typeface="游ゴシック Light"/>
+        <a:font script="Jpan" typeface="ＭＳ ゴシック"/>
         <a:font script="Hang" typeface="맑은 고딕"/>
-        <a:font script="Hans" typeface="等线 Light"/>
+        <a:font script="Hans" typeface="宋体"/>
         <a:font script="Hant" typeface="新細明體"/>
         <a:font script="Arab" typeface="Times New Roman"/>
         <a:font script="Hebr" typeface="Times New Roman"/>
@@ -4750,31 +4880,14 @@
         <a:font script="Viet" typeface="Times New Roman"/>
         <a:font script="Uigh" typeface="Microsoft Uighur"/>
         <a:font script="Geor" typeface="Sylfaen"/>
-        <a:font script="Armn" typeface="Arial"/>
-        <a:font script="Bugi" typeface="Leelawadee UI"/>
-        <a:font script="Bopo" typeface="Microsoft JhengHei"/>
-        <a:font script="Java" typeface="Javanese Text"/>
-        <a:font script="Lisu" typeface="Segoe UI"/>
-        <a:font script="Mymr" typeface="Myanmar Text"/>
-        <a:font script="Nkoo" typeface="Ebrima"/>
-        <a:font script="Olck" typeface="Nirmala UI"/>
-        <a:font script="Osma" typeface="Ebrima"/>
-        <a:font script="Phag" typeface="Phagspa"/>
-        <a:font script="Syrn" typeface="Estrangelo Edessa"/>
-        <a:font script="Syrj" typeface="Estrangelo Edessa"/>
-        <a:font script="Syre" typeface="Estrangelo Edessa"/>
-        <a:font script="Sora" typeface="Nirmala UI"/>
-        <a:font script="Tale" typeface="Microsoft Tai Le"/>
-        <a:font script="Talu" typeface="Microsoft New Tai Lue"/>
-        <a:font script="Tfng" typeface="Ebrima"/>
       </a:majorFont>
       <a:minorFont>
-        <a:latin typeface="等线" panose="020F0502020204030204"/>
+        <a:latin typeface="Calibri" panose="020F0502020204030204"/>
         <a:ea typeface=""/>
         <a:cs typeface=""/>
-        <a:font script="Jpan" typeface="游明朝"/>
+        <a:font script="Jpan" typeface="ＭＳ 明朝"/>
         <a:font script="Hang" typeface="맑은 고딕"/>
-        <a:font script="Hans" typeface="等线"/>
+        <a:font script="Hans" typeface="宋体"/>
         <a:font script="Hant" typeface="新細明體"/>
         <a:font script="Arab" typeface="Arial"/>
         <a:font script="Hebr" typeface="Arial"/>
@@ -4802,23 +4915,6 @@
         <a:font script="Viet" typeface="Arial"/>
         <a:font script="Uigh" typeface="Microsoft Uighur"/>
         <a:font script="Geor" typeface="Sylfaen"/>
-        <a:font script="Armn" typeface="Arial"/>
-        <a:font script="Bugi" typeface="Leelawadee UI"/>
-        <a:font script="Bopo" typeface="Microsoft JhengHei"/>
-        <a:font script="Java" typeface="Javanese Text"/>
-        <a:font script="Lisu" typeface="Segoe UI"/>
-        <a:font script="Mymr" typeface="Myanmar Text"/>
-        <a:font script="Nkoo" typeface="Ebrima"/>
-        <a:font script="Olck" typeface="Nirmala UI"/>
-        <a:font script="Osma" typeface="Ebrima"/>
-        <a:font script="Phag" typeface="Phagspa"/>
-        <a:font script="Syrn" typeface="Estrangelo Edessa"/>
-        <a:font script="Syrj" typeface="Estrangelo Edessa"/>
-        <a:font script="Syre" typeface="Estrangelo Edessa"/>
-        <a:font script="Sora" typeface="Nirmala UI"/>
-        <a:font script="Tale" typeface="Microsoft Tai Le"/>
-        <a:font script="Talu" typeface="Microsoft New Tai Lue"/>
-        <a:font script="Tfng" typeface="Ebrima"/>
       </a:minorFont>
     </a:fontScheme>
     <a:fmtScheme name="Office">

--- a/项目流程.docx
+++ b/项目流程.docx
@@ -15,13 +15,7 @@
         <w:t>项目流程执行标准</w:t>
       </w:r>
     </w:p>
-    <w:p>
-      <w:pPr>
-        <w:rPr>
-          <w:rFonts w:hint="eastAsia"/>
-        </w:rPr>
-      </w:pPr>
-    </w:p>
+    <w:p/>
     <w:tbl>
       <w:tblPr>
         <w:tblStyle w:val="a3"/>
@@ -113,19 +107,11 @@
             <w:vAlign w:val="center"/>
           </w:tcPr>
           <w:p>
-            <w:proofErr w:type="gramStart"/>
             <w:r>
               <w:rPr>
                 <w:rFonts w:hint="eastAsia"/>
               </w:rPr>
-              <w:t>悦</w:t>
-            </w:r>
-            <w:proofErr w:type="gramEnd"/>
-            <w:r>
-              <w:rPr>
-                <w:rFonts w:hint="eastAsia"/>
-              </w:rPr>
-              <w:t>动力公司</w:t>
+              <w:t>悦动力公司</w:t>
             </w:r>
           </w:p>
         </w:tc>
@@ -157,11 +143,6 @@
             <w:vAlign w:val="center"/>
           </w:tcPr>
           <w:p>
-            <w:pPr>
-              <w:rPr>
-                <w:rFonts w:hint="eastAsia"/>
-              </w:rPr>
-            </w:pPr>
             <w:r>
               <w:rPr>
                 <w:rFonts w:hint="eastAsia"/>
@@ -184,7 +165,6 @@
             <w:pPr>
               <w:jc w:val="left"/>
               <w:rPr>
-                <w:rFonts w:hint="eastAsia"/>
                 <w:b/>
                 <w:bCs/>
               </w:rPr>
@@ -205,30 +185,11 @@
             <w:vAlign w:val="center"/>
           </w:tcPr>
           <w:p>
-            <w:pPr>
-              <w:rPr>
-                <w:rFonts w:hint="eastAsia"/>
-              </w:rPr>
-            </w:pPr>
             <w:r>
               <w:rPr>
                 <w:rFonts w:hint="eastAsia"/>
               </w:rPr>
-              <w:t>申</w:t>
-            </w:r>
-            <w:proofErr w:type="gramStart"/>
-            <w:r>
-              <w:rPr>
-                <w:rFonts w:hint="eastAsia"/>
-              </w:rPr>
-              <w:t>太</w:t>
-            </w:r>
-            <w:proofErr w:type="gramEnd"/>
-            <w:r>
-              <w:rPr>
-                <w:rFonts w:hint="eastAsia"/>
-              </w:rPr>
-              <w:t>波</w:t>
+              <w:t>申太波</w:t>
             </w:r>
           </w:p>
         </w:tc>
@@ -240,7 +201,6 @@
           <w:p>
             <w:pPr>
               <w:rPr>
-                <w:rFonts w:hint="eastAsia"/>
                 <w:b/>
                 <w:bCs/>
               </w:rPr>
@@ -261,30 +221,11 @@
             <w:vAlign w:val="center"/>
           </w:tcPr>
           <w:p>
-            <w:pPr>
-              <w:rPr>
-                <w:rFonts w:hint="eastAsia"/>
-              </w:rPr>
-            </w:pPr>
             <w:r>
               <w:rPr>
                 <w:rFonts w:hint="eastAsia"/>
               </w:rPr>
-              <w:t>申</w:t>
-            </w:r>
-            <w:proofErr w:type="gramStart"/>
-            <w:r>
-              <w:rPr>
-                <w:rFonts w:hint="eastAsia"/>
-              </w:rPr>
-              <w:t>太</w:t>
-            </w:r>
-            <w:proofErr w:type="gramEnd"/>
-            <w:r>
-              <w:rPr>
-                <w:rFonts w:hint="eastAsia"/>
-              </w:rPr>
-              <w:t>波</w:t>
+              <w:t>申太波</w:t>
             </w:r>
           </w:p>
         </w:tc>
@@ -343,21 +284,7 @@
               <w:rPr>
                 <w:rFonts w:hint="eastAsia"/>
               </w:rPr>
-              <w:t>产品：申</w:t>
-            </w:r>
-            <w:proofErr w:type="gramStart"/>
-            <w:r>
-              <w:rPr>
-                <w:rFonts w:hint="eastAsia"/>
-              </w:rPr>
-              <w:t>太</w:t>
-            </w:r>
-            <w:proofErr w:type="gramEnd"/>
-            <w:r>
-              <w:rPr>
-                <w:rFonts w:hint="eastAsia"/>
-              </w:rPr>
-              <w:t>波</w:t>
+              <w:t>产品：申太波</w:t>
             </w:r>
             <w:r>
               <w:rPr>
@@ -377,16 +304,8 @@
               <w:rPr>
                 <w:rFonts w:hint="eastAsia"/>
               </w:rPr>
-              <w:t>研发：代</w:t>
+              <w:t>研发：代昕</w:t>
             </w:r>
-            <w:proofErr w:type="gramStart"/>
-            <w:r>
-              <w:rPr>
-                <w:rFonts w:hint="eastAsia"/>
-              </w:rPr>
-              <w:t>昕</w:t>
-            </w:r>
-            <w:proofErr w:type="gramEnd"/>
           </w:p>
           <w:p>
             <w:r>
@@ -405,8 +324,6 @@
             </w:r>
           </w:p>
         </w:tc>
-        <w:bookmarkStart w:id="0" w:name="_GoBack"/>
-        <w:bookmarkEnd w:id="0"/>
       </w:tr>
       <w:tr>
         <w:trPr>
@@ -469,14 +386,12 @@
       <w:pPr>
         <w:pStyle w:val="1"/>
       </w:pPr>
-      <w:proofErr w:type="gramStart"/>
       <w:r>
         <w:rPr>
           <w:rFonts w:hint="eastAsia"/>
         </w:rPr>
         <w:t>一</w:t>
       </w:r>
-      <w:proofErr w:type="gramEnd"/>
       <w:r>
         <w:t xml:space="preserve"> </w:t>
       </w:r>
@@ -588,19 +503,11 @@
         </w:numPr>
         <w:ind w:firstLineChars="0"/>
       </w:pPr>
-      <w:proofErr w:type="gramStart"/>
-      <w:r>
-        <w:rPr>
-          <w:rFonts w:hint="eastAsia"/>
-        </w:rPr>
-        <w:t>需求方提需求</w:t>
-      </w:r>
-      <w:proofErr w:type="gramEnd"/>
-      <w:r>
-        <w:rPr>
-          <w:rFonts w:hint="eastAsia"/>
-        </w:rPr>
-        <w:t>时，最终需要以书面形式提交，并注意以下四要素。</w:t>
+      <w:r>
+        <w:rPr>
+          <w:rFonts w:hint="eastAsia"/>
+        </w:rPr>
+        <w:t>需求方提需求时，最终需要以书面形式提交，并注意以下四要素。</w:t>
       </w:r>
     </w:p>
     <w:p>
@@ -676,19 +583,11 @@
         </w:numPr>
         <w:ind w:firstLineChars="0"/>
       </w:pPr>
-      <w:proofErr w:type="gramStart"/>
-      <w:r>
-        <w:rPr>
-          <w:rFonts w:hint="eastAsia"/>
-        </w:rPr>
-        <w:t>需求方提需求</w:t>
-      </w:r>
-      <w:proofErr w:type="gramEnd"/>
-      <w:r>
-        <w:rPr>
-          <w:rFonts w:hint="eastAsia"/>
-        </w:rPr>
-        <w:t>及更改需求时，需注意以下两个点</w:t>
+      <w:r>
+        <w:rPr>
+          <w:rFonts w:hint="eastAsia"/>
+        </w:rPr>
+        <w:t>需求方提需求及更改需求时，需注意以下两个点</w:t>
       </w:r>
     </w:p>
     <w:p>
@@ -720,21 +619,7 @@
         <w:rPr>
           <w:rFonts w:hint="eastAsia"/>
         </w:rPr>
-        <w:t>需求是否</w:t>
-      </w:r>
-      <w:proofErr w:type="gramStart"/>
-      <w:r>
-        <w:rPr>
-          <w:rFonts w:hint="eastAsia"/>
-        </w:rPr>
-        <w:t>合理由</w:t>
-      </w:r>
-      <w:proofErr w:type="gramEnd"/>
-      <w:r>
-        <w:rPr>
-          <w:rFonts w:hint="eastAsia"/>
-        </w:rPr>
-        <w:t>产品把关，需求是否能实现待技术可行性分析后给出回复。</w:t>
+        <w:t>需求是否合理由产品把关，需求是否能实现待技术可行性分析后给出回复。</w:t>
       </w:r>
     </w:p>
     <w:p>
@@ -1010,21 +895,7 @@
         <w:rPr>
           <w:rFonts w:hint="eastAsia"/>
         </w:rPr>
-        <w:t>：复杂项目中，应表示出其页面结构，用树状结构</w:t>
-      </w:r>
-      <w:proofErr w:type="gramStart"/>
-      <w:r>
-        <w:rPr>
-          <w:rFonts w:hint="eastAsia"/>
-        </w:rPr>
-        <w:t>或脑图表示</w:t>
-      </w:r>
-      <w:proofErr w:type="gramEnd"/>
-      <w:r>
-        <w:rPr>
-          <w:rFonts w:hint="eastAsia"/>
-        </w:rPr>
-        <w:t>清楚。</w:t>
+        <w:t>：复杂项目中，应表示出其页面结构，用树状结构或脑图表示清楚。</w:t>
       </w:r>
     </w:p>
     <w:p>
@@ -1306,7 +1177,30 @@
         <w:rPr>
           <w:rFonts w:hint="eastAsia"/>
         </w:rPr>
-        <w:t>设计过程中，设计图应保持元素一致，但其整体布局及样式等要能表现出设计感。</w:t>
+        <w:t>设计过程中，设计图应保持元素一致，但其整体布局及样式</w:t>
+      </w:r>
+      <w:r>
+        <w:rPr>
+          <w:rFonts w:hint="eastAsia"/>
+        </w:rPr>
+        <w:t>可自行</w:t>
+      </w:r>
+      <w:r>
+        <w:t>考虑</w:t>
+      </w:r>
+      <w:r>
+        <w:rPr>
+          <w:rFonts w:hint="eastAsia"/>
+        </w:rPr>
+        <w:t>,</w:t>
+      </w:r>
+      <w:bookmarkStart w:id="0" w:name="_GoBack"/>
+      <w:bookmarkEnd w:id="0"/>
+      <w:r>
+        <w:rPr>
+          <w:rFonts w:hint="eastAsia"/>
+        </w:rPr>
+        <w:t>要能表现出设计感。</w:t>
       </w:r>
     </w:p>
     <w:p>

--- a/项目流程.docx
+++ b/项目流程.docx
@@ -107,11 +107,19 @@
             <w:vAlign w:val="center"/>
           </w:tcPr>
           <w:p>
+            <w:proofErr w:type="gramStart"/>
             <w:r>
               <w:rPr>
                 <w:rFonts w:hint="eastAsia"/>
               </w:rPr>
-              <w:t>悦动力公司</w:t>
+              <w:t>悦</w:t>
+            </w:r>
+            <w:proofErr w:type="gramEnd"/>
+            <w:r>
+              <w:rPr>
+                <w:rFonts w:hint="eastAsia"/>
+              </w:rPr>
+              <w:t>动力公司</w:t>
             </w:r>
           </w:p>
         </w:tc>
@@ -189,7 +197,21 @@
               <w:rPr>
                 <w:rFonts w:hint="eastAsia"/>
               </w:rPr>
-              <w:t>申太波</w:t>
+              <w:t>申</w:t>
+            </w:r>
+            <w:proofErr w:type="gramStart"/>
+            <w:r>
+              <w:rPr>
+                <w:rFonts w:hint="eastAsia"/>
+              </w:rPr>
+              <w:t>太</w:t>
+            </w:r>
+            <w:proofErr w:type="gramEnd"/>
+            <w:r>
+              <w:rPr>
+                <w:rFonts w:hint="eastAsia"/>
+              </w:rPr>
+              <w:t>波</w:t>
             </w:r>
           </w:p>
         </w:tc>
@@ -225,7 +247,21 @@
               <w:rPr>
                 <w:rFonts w:hint="eastAsia"/>
               </w:rPr>
-              <w:t>申太波</w:t>
+              <w:t>申</w:t>
+            </w:r>
+            <w:proofErr w:type="gramStart"/>
+            <w:r>
+              <w:rPr>
+                <w:rFonts w:hint="eastAsia"/>
+              </w:rPr>
+              <w:t>太</w:t>
+            </w:r>
+            <w:proofErr w:type="gramEnd"/>
+            <w:r>
+              <w:rPr>
+                <w:rFonts w:hint="eastAsia"/>
+              </w:rPr>
+              <w:t>波</w:t>
             </w:r>
           </w:p>
         </w:tc>
@@ -284,7 +320,21 @@
               <w:rPr>
                 <w:rFonts w:hint="eastAsia"/>
               </w:rPr>
-              <w:t>产品：申太波</w:t>
+              <w:t>产品：申</w:t>
+            </w:r>
+            <w:proofErr w:type="gramStart"/>
+            <w:r>
+              <w:rPr>
+                <w:rFonts w:hint="eastAsia"/>
+              </w:rPr>
+              <w:t>太</w:t>
+            </w:r>
+            <w:proofErr w:type="gramEnd"/>
+            <w:r>
+              <w:rPr>
+                <w:rFonts w:hint="eastAsia"/>
+              </w:rPr>
+              <w:t>波</w:t>
             </w:r>
             <w:r>
               <w:rPr>
@@ -304,8 +354,16 @@
               <w:rPr>
                 <w:rFonts w:hint="eastAsia"/>
               </w:rPr>
-              <w:t>研发：代昕</w:t>
+              <w:t>研发：代</w:t>
             </w:r>
+            <w:proofErr w:type="gramStart"/>
+            <w:r>
+              <w:rPr>
+                <w:rFonts w:hint="eastAsia"/>
+              </w:rPr>
+              <w:t>昕</w:t>
+            </w:r>
+            <w:proofErr w:type="gramEnd"/>
           </w:p>
           <w:p>
             <w:r>
@@ -386,12 +444,14 @@
       <w:pPr>
         <w:pStyle w:val="1"/>
       </w:pPr>
+      <w:proofErr w:type="gramStart"/>
       <w:r>
         <w:rPr>
           <w:rFonts w:hint="eastAsia"/>
         </w:rPr>
         <w:t>一</w:t>
       </w:r>
+      <w:proofErr w:type="gramEnd"/>
       <w:r>
         <w:t xml:space="preserve"> </w:t>
       </w:r>
@@ -503,11 +563,19 @@
         </w:numPr>
         <w:ind w:firstLineChars="0"/>
       </w:pPr>
-      <w:r>
-        <w:rPr>
-          <w:rFonts w:hint="eastAsia"/>
-        </w:rPr>
-        <w:t>需求方提需求时，最终需要以书面形式提交，并注意以下四要素。</w:t>
+      <w:proofErr w:type="gramStart"/>
+      <w:r>
+        <w:rPr>
+          <w:rFonts w:hint="eastAsia"/>
+        </w:rPr>
+        <w:t>需求方提需求</w:t>
+      </w:r>
+      <w:proofErr w:type="gramEnd"/>
+      <w:r>
+        <w:rPr>
+          <w:rFonts w:hint="eastAsia"/>
+        </w:rPr>
+        <w:t>时，最终需要以书面形式提交，并注意以下四要素。</w:t>
       </w:r>
     </w:p>
     <w:p>
@@ -583,11 +651,19 @@
         </w:numPr>
         <w:ind w:firstLineChars="0"/>
       </w:pPr>
-      <w:r>
-        <w:rPr>
-          <w:rFonts w:hint="eastAsia"/>
-        </w:rPr>
-        <w:t>需求方提需求及更改需求时，需注意以下两个点</w:t>
+      <w:proofErr w:type="gramStart"/>
+      <w:r>
+        <w:rPr>
+          <w:rFonts w:hint="eastAsia"/>
+        </w:rPr>
+        <w:t>需求方提需求</w:t>
+      </w:r>
+      <w:proofErr w:type="gramEnd"/>
+      <w:r>
+        <w:rPr>
+          <w:rFonts w:hint="eastAsia"/>
+        </w:rPr>
+        <w:t>及更改需求时，需注意以下两个点</w:t>
       </w:r>
     </w:p>
     <w:p>
@@ -619,7 +695,21 @@
         <w:rPr>
           <w:rFonts w:hint="eastAsia"/>
         </w:rPr>
-        <w:t>需求是否合理由产品把关，需求是否能实现待技术可行性分析后给出回复。</w:t>
+        <w:t>需求是否</w:t>
+      </w:r>
+      <w:proofErr w:type="gramStart"/>
+      <w:r>
+        <w:rPr>
+          <w:rFonts w:hint="eastAsia"/>
+        </w:rPr>
+        <w:t>合理由</w:t>
+      </w:r>
+      <w:proofErr w:type="gramEnd"/>
+      <w:r>
+        <w:rPr>
+          <w:rFonts w:hint="eastAsia"/>
+        </w:rPr>
+        <w:t>产品把关，需求是否能实现待技术可行性分析后给出回复。</w:t>
       </w:r>
     </w:p>
     <w:p>
@@ -895,7 +985,21 @@
         <w:rPr>
           <w:rFonts w:hint="eastAsia"/>
         </w:rPr>
-        <w:t>：复杂项目中，应表示出其页面结构，用树状结构或脑图表示清楚。</w:t>
+        <w:t>：复杂项目中，应表示出其页面结构，用树状结构</w:t>
+      </w:r>
+      <w:proofErr w:type="gramStart"/>
+      <w:r>
+        <w:rPr>
+          <w:rFonts w:hint="eastAsia"/>
+        </w:rPr>
+        <w:t>或脑图表示</w:t>
+      </w:r>
+      <w:proofErr w:type="gramEnd"/>
+      <w:r>
+        <w:rPr>
+          <w:rFonts w:hint="eastAsia"/>
+        </w:rPr>
+        <w:t>清楚。</w:t>
       </w:r>
     </w:p>
     <w:p>
@@ -1183,19 +1287,25 @@
         <w:rPr>
           <w:rFonts w:hint="eastAsia"/>
         </w:rPr>
-        <w:t>可自行</w:t>
-      </w:r>
-      <w:r>
-        <w:t>考虑</w:t>
-      </w:r>
-      <w:r>
-        <w:rPr>
-          <w:rFonts w:hint="eastAsia"/>
-        </w:rPr>
-        <w:t>,</w:t>
+        <w:t>能</w:t>
       </w:r>
       <w:bookmarkStart w:id="0" w:name="_GoBack"/>
       <w:bookmarkEnd w:id="0"/>
+      <w:r>
+        <w:rPr>
+          <w:rFonts w:hint="eastAsia"/>
+        </w:rPr>
+        <w:t>自行</w:t>
+      </w:r>
+      <w:r>
+        <w:t>考虑</w:t>
+      </w:r>
+      <w:r>
+        <w:rPr>
+          <w:rFonts w:hint="eastAsia"/>
+        </w:rPr>
+        <w:t>,</w:t>
+      </w:r>
       <w:r>
         <w:rPr>
           <w:rFonts w:hint="eastAsia"/>
